--- a/public/Form-template/FormNo.30.docx
+++ b/public/Form-template/FormNo.30.docx
@@ -7027,12 +7027,106 @@
         <w:rPr>
           <w:rFonts w:cs="Calibri"/>
           <w:b/>
+          <w:sz w:val="16"/>
+          <w:szCs w:val="16"/>
+        </w:rPr>
+      </w:pPr>
+    </w:p>
+    <w:p>
+      <w:pPr>
+        <w:rPr>
+          <w:rFonts w:cs="Calibri"/>
+          <w:b/>
+          <w:sz w:val="16"/>
+          <w:szCs w:val="16"/>
+        </w:rPr>
+      </w:pPr>
+    </w:p>
+    <w:p>
+      <w:pPr>
+        <w:rPr>
+          <w:rFonts w:cs="Calibri"/>
+          <w:b/>
+          <w:sz w:val="16"/>
+          <w:szCs w:val="16"/>
+        </w:rPr>
+      </w:pPr>
+    </w:p>
+    <w:p>
+      <w:pPr>
+        <w:rPr>
+          <w:rFonts w:cs="Calibri"/>
+          <w:b/>
+          <w:sz w:val="16"/>
+          <w:szCs w:val="16"/>
+        </w:rPr>
+      </w:pPr>
+    </w:p>
+    <w:p>
+      <w:pPr>
+        <w:rPr>
+          <w:rFonts w:cs="Calibri"/>
+          <w:b/>
+          <w:sz w:val="16"/>
+          <w:szCs w:val="16"/>
+        </w:rPr>
+      </w:pPr>
+    </w:p>
+    <w:p>
+      <w:pPr>
+        <w:rPr>
+          <w:rFonts w:cs="Calibri"/>
+          <w:b/>
+          <w:sz w:val="16"/>
+          <w:szCs w:val="16"/>
+        </w:rPr>
+      </w:pPr>
+    </w:p>
+    <w:p>
+      <w:pPr>
+        <w:rPr>
+          <w:rFonts w:cs="Calibri"/>
+          <w:b/>
+          <w:sz w:val="16"/>
+          <w:szCs w:val="16"/>
+        </w:rPr>
+      </w:pPr>
+    </w:p>
+    <w:p>
+      <w:pPr>
+        <w:rPr>
+          <w:rFonts w:cs="Calibri"/>
+          <w:b/>
+          <w:sz w:val="16"/>
+          <w:szCs w:val="16"/>
+        </w:rPr>
+      </w:pPr>
+    </w:p>
+    <w:p>
+      <w:pPr>
+        <w:rPr>
+          <w:rFonts w:cs="Calibri"/>
+          <w:b/>
+          <w:sz w:val="16"/>
+          <w:szCs w:val="16"/>
+        </w:rPr>
+      </w:pPr>
+    </w:p>
+    <w:p>
+      <w:pPr>
+        <w:rPr>
+          <w:rFonts w:cs="Calibri"/>
+          <w:b/>
+          <w:sz w:val="16"/>
+          <w:szCs w:val="16"/>
         </w:rPr>
       </w:pPr>
       <w:r>
         <w:rPr>
           <w:rFonts w:cs="Calibri"/>
           <w:b/>
+          <w:sz w:val="16"/>
+          <w:szCs w:val="16"/>
         </w:rPr>
         <w:t>Copy Distribution:</w:t>
       </w:r>
@@ -7041,23 +7135,31 @@
       <w:pPr>
         <w:rPr>
           <w:rFonts w:cs="Calibri"/>
+          <w:sz w:val="16"/>
+          <w:szCs w:val="16"/>
         </w:rPr>
       </w:pPr>
       <w:r>
         <w:rPr>
           <w:rFonts w:cs="Calibri"/>
+          <w:sz w:val="16"/>
+          <w:szCs w:val="16"/>
         </w:rPr>
         <w:t>Original</w:t>
       </w:r>
       <w:r>
         <w:rPr>
           <w:rFonts w:cs="Calibri"/>
+          <w:sz w:val="16"/>
+          <w:szCs w:val="16"/>
         </w:rPr>
         <w:tab/>
       </w:r>
       <w:r>
         <w:rPr>
           <w:rFonts w:cs="Calibri"/>
+          <w:sz w:val="16"/>
+          <w:szCs w:val="16"/>
         </w:rPr>
         <w:tab/>
         <w:t>-</w:t>
@@ -7065,6 +7167,8 @@
       <w:r>
         <w:rPr>
           <w:rFonts w:cs="Calibri"/>
+          <w:sz w:val="16"/>
+          <w:szCs w:val="16"/>
         </w:rPr>
         <w:tab/>
         <w:t>CF</w:t>
@@ -7074,23 +7178,31 @@
       <w:pPr>
         <w:rPr>
           <w:rFonts w:cs="Calibri"/>
+          <w:sz w:val="16"/>
+          <w:szCs w:val="16"/>
         </w:rPr>
       </w:pPr>
       <w:r>
         <w:rPr>
           <w:rFonts w:cs="Calibri"/>
+          <w:sz w:val="16"/>
+          <w:szCs w:val="16"/>
         </w:rPr>
         <w:t>Duplicate</w:t>
       </w:r>
       <w:r>
         <w:rPr>
           <w:rFonts w:cs="Calibri"/>
+          <w:sz w:val="16"/>
+          <w:szCs w:val="16"/>
         </w:rPr>
         <w:tab/>
       </w:r>
       <w:r>
         <w:rPr>
           <w:rFonts w:cs="Calibri"/>
+          <w:sz w:val="16"/>
+          <w:szCs w:val="16"/>
         </w:rPr>
         <w:tab/>
         <w:t>-</w:t>
@@ -7098,6 +7210,8 @@
       <w:r>
         <w:rPr>
           <w:rFonts w:cs="Calibri"/>
+          <w:sz w:val="16"/>
+          <w:szCs w:val="16"/>
         </w:rPr>
         <w:tab/>
         <w:t>ARB</w:t>
@@ -7107,23 +7221,31 @@
       <w:pPr>
         <w:rPr>
           <w:rFonts w:cs="Calibri"/>
+          <w:sz w:val="16"/>
+          <w:szCs w:val="16"/>
         </w:rPr>
       </w:pPr>
       <w:r>
         <w:rPr>
           <w:rFonts w:cs="Calibri"/>
+          <w:sz w:val="16"/>
+          <w:szCs w:val="16"/>
         </w:rPr>
         <w:t>Triplicate</w:t>
       </w:r>
       <w:r>
         <w:rPr>
           <w:rFonts w:cs="Calibri"/>
+          <w:sz w:val="16"/>
+          <w:szCs w:val="16"/>
         </w:rPr>
         <w:tab/>
       </w:r>
       <w:r>
         <w:rPr>
           <w:rFonts w:cs="Calibri"/>
+          <w:sz w:val="16"/>
+          <w:szCs w:val="16"/>
         </w:rPr>
         <w:tab/>
         <w:t>-</w:t>
@@ -7131,6 +7253,8 @@
       <w:r>
         <w:rPr>
           <w:rFonts w:cs="Calibri"/>
+          <w:sz w:val="16"/>
+          <w:szCs w:val="16"/>
         </w:rPr>
         <w:tab/>
         <w:t>DARPO</w:t>
@@ -7140,17 +7264,23 @@
       <w:pPr>
         <w:rPr>
           <w:rFonts w:cs="Calibri"/>
+          <w:sz w:val="16"/>
+          <w:szCs w:val="16"/>
         </w:rPr>
       </w:pPr>
       <w:r>
         <w:rPr>
           <w:rFonts w:cs="Calibri"/>
+          <w:sz w:val="16"/>
+          <w:szCs w:val="16"/>
         </w:rPr>
         <w:t>Quadruplicate</w:t>
       </w:r>
       <w:r>
         <w:rPr>
           <w:rFonts w:cs="Calibri"/>
+          <w:sz w:val="16"/>
+          <w:szCs w:val="16"/>
         </w:rPr>
         <w:tab/>
         <w:t>-</w:t>
@@ -7158,6 +7288,8 @@
       <w:r>
         <w:rPr>
           <w:rFonts w:cs="Calibri"/>
+          <w:sz w:val="16"/>
+          <w:szCs w:val="16"/>
         </w:rPr>
         <w:tab/>
         <w:t>DARMO</w:t>
@@ -7180,11 +7312,82 @@
           <w:b/>
         </w:rPr>
       </w:pPr>
+    </w:p>
+    <w:p>
+      <w:pPr>
+        <w:pStyle w:val="Header"/>
+        <w:jc w:val="left"/>
+        <w:rPr>
+          <w:rFonts w:cs="Calibri"/>
+          <w:b/>
+        </w:rPr>
+      </w:pPr>
+    </w:p>
+    <w:p>
+      <w:pPr>
+        <w:pStyle w:val="Header"/>
+        <w:jc w:val="left"/>
+        <w:rPr>
+          <w:rFonts w:cs="Calibri"/>
+          <w:b/>
+        </w:rPr>
+      </w:pPr>
+    </w:p>
+    <w:p>
+      <w:pPr>
+        <w:pStyle w:val="Header"/>
+        <w:jc w:val="left"/>
+        <w:rPr>
+          <w:rFonts w:cs="Calibri"/>
+          <w:b/>
+        </w:rPr>
+      </w:pPr>
+    </w:p>
+    <w:p>
+      <w:pPr>
+        <w:pStyle w:val="Header"/>
+        <w:jc w:val="left"/>
+        <w:rPr>
+          <w:rFonts w:cs="Calibri"/>
+          <w:b/>
+        </w:rPr>
+      </w:pPr>
+    </w:p>
+    <w:p>
+      <w:pPr>
+        <w:pStyle w:val="Header"/>
+        <w:jc w:val="left"/>
+        <w:rPr>
+          <w:rFonts w:cs="Calibri"/>
+          <w:b/>
+        </w:rPr>
+      </w:pPr>
+    </w:p>
+    <w:p>
+      <w:pPr>
+        <w:pStyle w:val="Header"/>
+        <w:jc w:val="left"/>
+        <w:rPr>
+          <w:rFonts w:cs="Calibri"/>
+          <w:b/>
+        </w:rPr>
+      </w:pPr>
+    </w:p>
+    <w:p>
+      <w:pPr>
+        <w:pStyle w:val="Header"/>
+        <w:jc w:val="left"/>
+        <w:rPr>
+          <w:rFonts w:cs="Calibri"/>
+          <w:b/>
+        </w:rPr>
+      </w:pPr>
       <w:r>
         <w:rPr>
           <w:rFonts w:cs="Calibri"/>
           <w:b/>
         </w:rPr>
+        <w:lastRenderedPageBreak/>
         <w:t xml:space="preserve">Downloadable Form at: </w:t>
       </w:r>
       <w:hyperlink r:id="rId11" w:history="1">
@@ -7234,102 +7437,11 @@
           <w:b/>
         </w:rPr>
       </w:pPr>
-    </w:p>
-    <w:p>
-      <w:pPr>
-        <w:pStyle w:val="Header"/>
-        <w:jc w:val="right"/>
-        <w:rPr>
-          <w:rFonts w:cs="Calibri"/>
-          <w:b/>
-        </w:rPr>
-      </w:pPr>
-    </w:p>
-    <w:p>
-      <w:pPr>
-        <w:pStyle w:val="Header"/>
-        <w:jc w:val="right"/>
-        <w:rPr>
-          <w:rFonts w:cs="Calibri"/>
-          <w:b/>
-        </w:rPr>
-      </w:pPr>
-    </w:p>
-    <w:p>
-      <w:pPr>
-        <w:pStyle w:val="Header"/>
-        <w:jc w:val="right"/>
-        <w:rPr>
-          <w:rFonts w:cs="Calibri"/>
-          <w:b/>
-        </w:rPr>
-      </w:pPr>
-    </w:p>
-    <w:p>
-      <w:pPr>
-        <w:pStyle w:val="Header"/>
-        <w:jc w:val="right"/>
-        <w:rPr>
-          <w:rFonts w:cs="Calibri"/>
-          <w:b/>
-        </w:rPr>
-      </w:pPr>
-    </w:p>
-    <w:p>
-      <w:pPr>
-        <w:pStyle w:val="Header"/>
-        <w:jc w:val="right"/>
-        <w:rPr>
-          <w:rFonts w:cs="Calibri"/>
-          <w:b/>
-        </w:rPr>
-      </w:pPr>
-    </w:p>
-    <w:p>
-      <w:pPr>
-        <w:pStyle w:val="Header"/>
-        <w:jc w:val="right"/>
-        <w:rPr>
-          <w:rFonts w:cs="Calibri"/>
-          <w:b/>
-        </w:rPr>
-      </w:pPr>
-    </w:p>
-    <w:p>
-      <w:pPr>
-        <w:pStyle w:val="Header"/>
-        <w:jc w:val="right"/>
-        <w:rPr>
-          <w:rFonts w:cs="Calibri"/>
-          <w:b/>
-        </w:rPr>
-      </w:pPr>
-    </w:p>
-    <w:p>
-      <w:pPr>
-        <w:pStyle w:val="Header"/>
-        <w:jc w:val="right"/>
-        <w:rPr>
-          <w:rFonts w:cs="Calibri"/>
-          <w:b/>
-        </w:rPr>
-      </w:pPr>
-    </w:p>
-    <w:p>
-      <w:pPr>
-        <w:pStyle w:val="Header"/>
-        <w:jc w:val="right"/>
-        <w:rPr>
-          <w:rFonts w:cs="Calibri"/>
-          <w:b/>
-        </w:rPr>
-      </w:pPr>
       <w:r>
         <w:rPr>
           <w:rFonts w:cs="Calibri"/>
           <w:b/>
         </w:rPr>
-        <w:lastRenderedPageBreak/>
         <w:t>CARPER LAD Form No. 30</w:t>
       </w:r>
     </w:p>
@@ -8511,384 +8623,6 @@
         <w:tc>
           <w:tcPr>
             <w:tcW w:w="2860" w:type="dxa"/>
-          </w:tcPr>
-          <w:p>
-            <w:pPr>
-              <w:rPr>
-                <w:rFonts w:cs="Calibri"/>
-              </w:rPr>
-            </w:pPr>
-          </w:p>
-        </w:tc>
-      </w:tr>
-      <w:tr>
-        <w:tc>
-          <w:tcPr>
-            <w:tcW w:w="3078" w:type="dxa"/>
-            <w:tcBorders>
-              <w:top w:val="single" w:sz="4" w:space="0" w:color="000000"/>
-              <w:left w:val="single" w:sz="4" w:space="0" w:color="000000"/>
-              <w:bottom w:val="single" w:sz="4" w:space="0" w:color="000000"/>
-              <w:right w:val="single" w:sz="4" w:space="0" w:color="000000"/>
-            </w:tcBorders>
-          </w:tcPr>
-          <w:p>
-            <w:pPr>
-              <w:rPr>
-                <w:rFonts w:cs="Calibri"/>
-              </w:rPr>
-            </w:pPr>
-          </w:p>
-          <w:p>
-            <w:pPr>
-              <w:rPr>
-                <w:rFonts w:cs="Calibri"/>
-              </w:rPr>
-            </w:pPr>
-          </w:p>
-        </w:tc>
-        <w:tc>
-          <w:tcPr>
-            <w:tcW w:w="1980" w:type="dxa"/>
-            <w:tcBorders>
-              <w:top w:val="single" w:sz="4" w:space="0" w:color="000000"/>
-              <w:left w:val="single" w:sz="4" w:space="0" w:color="000000"/>
-              <w:bottom w:val="single" w:sz="4" w:space="0" w:color="000000"/>
-              <w:right w:val="single" w:sz="4" w:space="0" w:color="000000"/>
-            </w:tcBorders>
-          </w:tcPr>
-          <w:p>
-            <w:pPr>
-              <w:rPr>
-                <w:rFonts w:cs="Calibri"/>
-              </w:rPr>
-            </w:pPr>
-          </w:p>
-        </w:tc>
-        <w:tc>
-          <w:tcPr>
-            <w:tcW w:w="770" w:type="dxa"/>
-            <w:tcBorders>
-              <w:top w:val="single" w:sz="4" w:space="0" w:color="000000"/>
-              <w:left w:val="single" w:sz="4" w:space="0" w:color="000000"/>
-              <w:bottom w:val="single" w:sz="4" w:space="0" w:color="000000"/>
-              <w:right w:val="single" w:sz="4" w:space="0" w:color="000000"/>
-            </w:tcBorders>
-          </w:tcPr>
-          <w:p>
-            <w:pPr>
-              <w:rPr>
-                <w:rFonts w:cs="Calibri"/>
-              </w:rPr>
-            </w:pPr>
-          </w:p>
-        </w:tc>
-        <w:tc>
-          <w:tcPr>
-            <w:tcW w:w="770" w:type="dxa"/>
-            <w:tcBorders>
-              <w:top w:val="single" w:sz="4" w:space="0" w:color="000000"/>
-              <w:left w:val="single" w:sz="4" w:space="0" w:color="000000"/>
-              <w:bottom w:val="single" w:sz="4" w:space="0" w:color="000000"/>
-              <w:right w:val="single" w:sz="4" w:space="0" w:color="000000"/>
-            </w:tcBorders>
-          </w:tcPr>
-          <w:p>
-            <w:pPr>
-              <w:rPr>
-                <w:rFonts w:cs="Calibri"/>
-              </w:rPr>
-            </w:pPr>
-          </w:p>
-        </w:tc>
-        <w:tc>
-          <w:tcPr>
-            <w:tcW w:w="1870" w:type="dxa"/>
-            <w:tcBorders>
-              <w:top w:val="single" w:sz="4" w:space="0" w:color="000000"/>
-              <w:left w:val="single" w:sz="4" w:space="0" w:color="000000"/>
-              <w:bottom w:val="single" w:sz="4" w:space="0" w:color="000000"/>
-              <w:right w:val="single" w:sz="4" w:space="0" w:color="000000"/>
-            </w:tcBorders>
-          </w:tcPr>
-          <w:p>
-            <w:pPr>
-              <w:rPr>
-                <w:rFonts w:cs="Calibri"/>
-              </w:rPr>
-            </w:pPr>
-          </w:p>
-        </w:tc>
-        <w:tc>
-          <w:tcPr>
-            <w:tcW w:w="1870" w:type="dxa"/>
-            <w:tcBorders>
-              <w:top w:val="single" w:sz="4" w:space="0" w:color="000000"/>
-              <w:left w:val="single" w:sz="4" w:space="0" w:color="000000"/>
-              <w:bottom w:val="single" w:sz="4" w:space="0" w:color="000000"/>
-              <w:right w:val="single" w:sz="4" w:space="0" w:color="000000"/>
-            </w:tcBorders>
-          </w:tcPr>
-          <w:p>
-            <w:pPr>
-              <w:rPr>
-                <w:rFonts w:cs="Calibri"/>
-              </w:rPr>
-            </w:pPr>
-          </w:p>
-        </w:tc>
-        <w:tc>
-          <w:tcPr>
-            <w:tcW w:w="880" w:type="dxa"/>
-            <w:tcBorders>
-              <w:top w:val="single" w:sz="4" w:space="0" w:color="000000"/>
-              <w:left w:val="single" w:sz="4" w:space="0" w:color="000000"/>
-              <w:bottom w:val="single" w:sz="4" w:space="0" w:color="000000"/>
-              <w:right w:val="single" w:sz="4" w:space="0" w:color="000000"/>
-            </w:tcBorders>
-          </w:tcPr>
-          <w:p>
-            <w:pPr>
-              <w:rPr>
-                <w:rFonts w:cs="Calibri"/>
-              </w:rPr>
-            </w:pPr>
-          </w:p>
-        </w:tc>
-        <w:tc>
-          <w:tcPr>
-            <w:tcW w:w="990" w:type="dxa"/>
-            <w:tcBorders>
-              <w:top w:val="single" w:sz="4" w:space="0" w:color="000000"/>
-              <w:left w:val="single" w:sz="4" w:space="0" w:color="000000"/>
-              <w:bottom w:val="single" w:sz="4" w:space="0" w:color="000000"/>
-              <w:right w:val="single" w:sz="4" w:space="0" w:color="000000"/>
-            </w:tcBorders>
-          </w:tcPr>
-          <w:p>
-            <w:pPr>
-              <w:rPr>
-                <w:rFonts w:cs="Calibri"/>
-              </w:rPr>
-            </w:pPr>
-          </w:p>
-        </w:tc>
-        <w:tc>
-          <w:tcPr>
-            <w:tcW w:w="990" w:type="dxa"/>
-            <w:tcBorders>
-              <w:top w:val="single" w:sz="4" w:space="0" w:color="000000"/>
-              <w:left w:val="single" w:sz="4" w:space="0" w:color="000000"/>
-              <w:bottom w:val="single" w:sz="4" w:space="0" w:color="000000"/>
-              <w:right w:val="single" w:sz="4" w:space="0" w:color="000000"/>
-            </w:tcBorders>
-          </w:tcPr>
-          <w:p>
-            <w:pPr>
-              <w:rPr>
-                <w:rFonts w:cs="Calibri"/>
-              </w:rPr>
-            </w:pPr>
-          </w:p>
-        </w:tc>
-        <w:tc>
-          <w:tcPr>
-            <w:tcW w:w="2860" w:type="dxa"/>
-            <w:tcBorders>
-              <w:top w:val="single" w:sz="4" w:space="0" w:color="000000"/>
-              <w:left w:val="single" w:sz="4" w:space="0" w:color="000000"/>
-              <w:bottom w:val="single" w:sz="4" w:space="0" w:color="000000"/>
-              <w:right w:val="single" w:sz="4" w:space="0" w:color="000000"/>
-            </w:tcBorders>
-          </w:tcPr>
-          <w:p>
-            <w:pPr>
-              <w:rPr>
-                <w:rFonts w:cs="Calibri"/>
-              </w:rPr>
-            </w:pPr>
-          </w:p>
-        </w:tc>
-      </w:tr>
-      <w:tr>
-        <w:tc>
-          <w:tcPr>
-            <w:tcW w:w="3078" w:type="dxa"/>
-            <w:tcBorders>
-              <w:top w:val="single" w:sz="4" w:space="0" w:color="000000"/>
-              <w:left w:val="single" w:sz="4" w:space="0" w:color="000000"/>
-              <w:bottom w:val="single" w:sz="4" w:space="0" w:color="000000"/>
-              <w:right w:val="single" w:sz="4" w:space="0" w:color="000000"/>
-            </w:tcBorders>
-          </w:tcPr>
-          <w:p>
-            <w:pPr>
-              <w:rPr>
-                <w:rFonts w:cs="Calibri"/>
-              </w:rPr>
-            </w:pPr>
-          </w:p>
-          <w:p>
-            <w:pPr>
-              <w:rPr>
-                <w:rFonts w:cs="Calibri"/>
-              </w:rPr>
-            </w:pPr>
-          </w:p>
-        </w:tc>
-        <w:tc>
-          <w:tcPr>
-            <w:tcW w:w="1980" w:type="dxa"/>
-            <w:tcBorders>
-              <w:top w:val="single" w:sz="4" w:space="0" w:color="000000"/>
-              <w:left w:val="single" w:sz="4" w:space="0" w:color="000000"/>
-              <w:bottom w:val="single" w:sz="4" w:space="0" w:color="000000"/>
-              <w:right w:val="single" w:sz="4" w:space="0" w:color="000000"/>
-            </w:tcBorders>
-          </w:tcPr>
-          <w:p>
-            <w:pPr>
-              <w:rPr>
-                <w:rFonts w:cs="Calibri"/>
-              </w:rPr>
-            </w:pPr>
-          </w:p>
-        </w:tc>
-        <w:tc>
-          <w:tcPr>
-            <w:tcW w:w="770" w:type="dxa"/>
-            <w:tcBorders>
-              <w:top w:val="single" w:sz="4" w:space="0" w:color="000000"/>
-              <w:left w:val="single" w:sz="4" w:space="0" w:color="000000"/>
-              <w:bottom w:val="single" w:sz="4" w:space="0" w:color="000000"/>
-              <w:right w:val="single" w:sz="4" w:space="0" w:color="000000"/>
-            </w:tcBorders>
-          </w:tcPr>
-          <w:p>
-            <w:pPr>
-              <w:rPr>
-                <w:rFonts w:cs="Calibri"/>
-              </w:rPr>
-            </w:pPr>
-          </w:p>
-        </w:tc>
-        <w:tc>
-          <w:tcPr>
-            <w:tcW w:w="770" w:type="dxa"/>
-            <w:tcBorders>
-              <w:top w:val="single" w:sz="4" w:space="0" w:color="000000"/>
-              <w:left w:val="single" w:sz="4" w:space="0" w:color="000000"/>
-              <w:bottom w:val="single" w:sz="4" w:space="0" w:color="000000"/>
-              <w:right w:val="single" w:sz="4" w:space="0" w:color="000000"/>
-            </w:tcBorders>
-          </w:tcPr>
-          <w:p>
-            <w:pPr>
-              <w:rPr>
-                <w:rFonts w:cs="Calibri"/>
-              </w:rPr>
-            </w:pPr>
-          </w:p>
-        </w:tc>
-        <w:tc>
-          <w:tcPr>
-            <w:tcW w:w="1870" w:type="dxa"/>
-            <w:tcBorders>
-              <w:top w:val="single" w:sz="4" w:space="0" w:color="000000"/>
-              <w:left w:val="single" w:sz="4" w:space="0" w:color="000000"/>
-              <w:bottom w:val="single" w:sz="4" w:space="0" w:color="000000"/>
-              <w:right w:val="single" w:sz="4" w:space="0" w:color="000000"/>
-            </w:tcBorders>
-          </w:tcPr>
-          <w:p>
-            <w:pPr>
-              <w:rPr>
-                <w:rFonts w:cs="Calibri"/>
-              </w:rPr>
-            </w:pPr>
-          </w:p>
-        </w:tc>
-        <w:tc>
-          <w:tcPr>
-            <w:tcW w:w="1870" w:type="dxa"/>
-            <w:tcBorders>
-              <w:top w:val="single" w:sz="4" w:space="0" w:color="000000"/>
-              <w:left w:val="single" w:sz="4" w:space="0" w:color="000000"/>
-              <w:bottom w:val="single" w:sz="4" w:space="0" w:color="000000"/>
-              <w:right w:val="single" w:sz="4" w:space="0" w:color="000000"/>
-            </w:tcBorders>
-          </w:tcPr>
-          <w:p>
-            <w:pPr>
-              <w:rPr>
-                <w:rFonts w:cs="Calibri"/>
-              </w:rPr>
-            </w:pPr>
-          </w:p>
-        </w:tc>
-        <w:tc>
-          <w:tcPr>
-            <w:tcW w:w="880" w:type="dxa"/>
-            <w:tcBorders>
-              <w:top w:val="single" w:sz="4" w:space="0" w:color="000000"/>
-              <w:left w:val="single" w:sz="4" w:space="0" w:color="000000"/>
-              <w:bottom w:val="single" w:sz="4" w:space="0" w:color="000000"/>
-              <w:right w:val="single" w:sz="4" w:space="0" w:color="000000"/>
-            </w:tcBorders>
-          </w:tcPr>
-          <w:p>
-            <w:pPr>
-              <w:rPr>
-                <w:rFonts w:cs="Calibri"/>
-              </w:rPr>
-            </w:pPr>
-          </w:p>
-        </w:tc>
-        <w:tc>
-          <w:tcPr>
-            <w:tcW w:w="990" w:type="dxa"/>
-            <w:tcBorders>
-              <w:top w:val="single" w:sz="4" w:space="0" w:color="000000"/>
-              <w:left w:val="single" w:sz="4" w:space="0" w:color="000000"/>
-              <w:bottom w:val="single" w:sz="4" w:space="0" w:color="000000"/>
-              <w:right w:val="single" w:sz="4" w:space="0" w:color="000000"/>
-            </w:tcBorders>
-          </w:tcPr>
-          <w:p>
-            <w:pPr>
-              <w:rPr>
-                <w:rFonts w:cs="Calibri"/>
-              </w:rPr>
-            </w:pPr>
-          </w:p>
-        </w:tc>
-        <w:tc>
-          <w:tcPr>
-            <w:tcW w:w="990" w:type="dxa"/>
-            <w:tcBorders>
-              <w:top w:val="single" w:sz="4" w:space="0" w:color="000000"/>
-              <w:left w:val="single" w:sz="4" w:space="0" w:color="000000"/>
-              <w:bottom w:val="single" w:sz="4" w:space="0" w:color="000000"/>
-              <w:right w:val="single" w:sz="4" w:space="0" w:color="000000"/>
-            </w:tcBorders>
-          </w:tcPr>
-          <w:p>
-            <w:pPr>
-              <w:rPr>
-                <w:rFonts w:cs="Calibri"/>
-              </w:rPr>
-            </w:pPr>
-          </w:p>
-        </w:tc>
-        <w:tc>
-          <w:tcPr>
-            <w:tcW w:w="2860" w:type="dxa"/>
-            <w:tcBorders>
-              <w:top w:val="single" w:sz="4" w:space="0" w:color="000000"/>
-              <w:left w:val="single" w:sz="4" w:space="0" w:color="000000"/>
-              <w:bottom w:val="single" w:sz="4" w:space="0" w:color="000000"/>
-              <w:right w:val="single" w:sz="4" w:space="0" w:color="000000"/>
-            </w:tcBorders>
           </w:tcPr>
           <w:p>
             <w:pPr>
@@ -10696,7 +10430,7 @@
     <w:lsdException w:name="Table Web 2" w:semiHidden="1" w:unhideWhenUsed="1"/>
     <w:lsdException w:name="Table Web 3" w:semiHidden="1" w:unhideWhenUsed="1"/>
     <w:lsdException w:name="Balloon Text" w:semiHidden="1" w:unhideWhenUsed="1"/>
-    <w:lsdException w:name="Table Grid" w:semiHidden="1" w:uiPriority="59" w:unhideWhenUsed="1"/>
+    <w:lsdException w:name="Table Grid" w:uiPriority="59"/>
     <w:lsdException w:name="Table Theme" w:semiHidden="1" w:unhideWhenUsed="1"/>
     <w:lsdException w:name="Placeholder Text" w:semiHidden="1"/>
     <w:lsdException w:name="No Spacing" w:uiPriority="1" w:qFormat="1"/>
